--- a/module-1/assignment-1-3/Rchurch_Assignment_1_3.docx
+++ b/module-1/assignment-1-3/Rchurch_Assignment_1_3.docx
@@ -2,7 +2,29 @@
 <file path=word/document.xml><?xml version="1.0" encoding="utf-8"?>
 <w:document xmlns:wpc="http://schemas.microsoft.com/office/word/2010/wordprocessingCanvas" xmlns:cx="http://schemas.microsoft.com/office/drawing/2014/chartex" xmlns:cx1="http://schemas.microsoft.com/office/drawing/2015/9/8/chartex" xmlns:cx2="http://schemas.microsoft.com/office/drawing/2015/10/21/chartex" xmlns:cx3="http://schemas.microsoft.com/office/drawing/2016/5/9/chartex" xmlns:cx4="http://schemas.microsoft.com/office/drawing/2016/5/10/chartex" xmlns:cx5="http://schemas.microsoft.com/office/drawing/2016/5/11/chartex" xmlns:cx6="http://schemas.microsoft.com/office/drawing/2016/5/12/chartex" xmlns:cx7="http://schemas.microsoft.com/office/drawing/2016/5/13/chartex" xmlns:cx8="http://schemas.microsoft.com/office/drawing/2016/5/14/chartex" xmlns:mc="http://schemas.openxmlformats.org/markup-compatibility/2006" xmlns:aink="http://schemas.microsoft.com/office/drawing/2016/ink" xmlns:am3d="http://schemas.microsoft.com/office/drawing/2017/model3d" xmlns:o="urn:schemas-microsoft-com:office:office" xmlns:oel="http://schemas.microsoft.com/office/2019/extlst" xmlns:r="http://schemas.openxmlformats.org/officeDocument/2006/relationships" xmlns:m="http://schemas.openxmlformats.org/officeDocument/2006/math" xmlns:v="urn:schemas-microsoft-com:vml" xmlns:wp14="http://schemas.microsoft.com/office/word/2010/wordprocessingDrawing" xmlns:wp="http://schemas.openxmlformats.org/drawingml/2006/wordprocessingDrawing" xmlns:w10="urn:schemas-microsoft-com:office:word" xmlns:w="http://schemas.openxmlformats.org/wordprocessingml/2006/main" xmlns:w14="http://schemas.microsoft.com/office/word/2010/wordml" xmlns:w15="http://schemas.microsoft.com/office/word/2012/wordml" xmlns:w16cex="http://schemas.microsoft.com/office/word/2018/wordml/cex" xmlns:w16cid="http://schemas.microsoft.com/office/word/2016/wordml/cid" xmlns:w16="http://schemas.microsoft.com/office/word/2018/wordml" xmlns:w16sdtdh="http://schemas.microsoft.com/office/word/2020/wordml/sdtdatahash" xmlns:w16se="http://schemas.microsoft.com/office/word/2015/wordml/symex" xmlns:wpg="http://schemas.microsoft.com/office/word/2010/wordprocessingGroup" xmlns:wpi="http://schemas.microsoft.com/office/word/2010/wordprocessingInk" xmlns:wne="http://schemas.microsoft.com/office/word/2006/wordml" xmlns:wps="http://schemas.microsoft.com/office/word/2010/wordprocessingShape" mc:Ignorable="w14 w15 w16se w16cid w16 w16cex w16sdtdh wp14">
   <w:body>
-    <w:p/>
+    <w:p>
+      <w:r>
+        <w:t>Link to GitHub Repository</w:t>
+      </w:r>
+    </w:p>
+    <w:p>
+      <w:hyperlink r:id="rId4" w:history="1">
+        <w:proofErr w:type="spellStart"/>
+        <w:r>
+          <w:rPr>
+            <w:rStyle w:val="Hyperlink"/>
+          </w:rPr>
+          <w:t>rchurchBellevue</w:t>
+        </w:r>
+        <w:proofErr w:type="spellEnd"/>
+        <w:r>
+          <w:rPr>
+            <w:rStyle w:val="Hyperlink"/>
+          </w:rPr>
+          <w:t>/csd-340: Repo for CSD-340 Web Development Course (github.com)</w:t>
+        </w:r>
+      </w:hyperlink>
+    </w:p>
     <w:p>
       <w:r>
         <w:t>Initial Check</w:t>
@@ -10,6 +32,9 @@
     </w:p>
     <w:p>
       <w:r>
+        <w:rPr>
+          <w:noProof/>
+        </w:rPr>
         <w:drawing>
           <wp:inline distT="0" distB="0" distL="0" distR="0" wp14:anchorId="2DE15D09" wp14:editId="4C9122DB">
             <wp:extent cx="5943600" cy="2947670"/>
@@ -26,7 +51,7 @@
                     <pic:cNvPicPr/>
                   </pic:nvPicPr>
                   <pic:blipFill>
-                    <a:blip r:embed="rId4"/>
+                    <a:blip r:embed="rId5"/>
                     <a:stretch>
                       <a:fillRect/>
                     </a:stretch>
@@ -55,6 +80,9 @@
     </w:p>
     <w:p>
       <w:r>
+        <w:rPr>
+          <w:noProof/>
+        </w:rPr>
         <w:drawing>
           <wp:inline distT="0" distB="0" distL="0" distR="0" wp14:anchorId="0F5BD0BD" wp14:editId="65D42601">
             <wp:extent cx="5943600" cy="2829560"/>
@@ -71,7 +99,7 @@
                     <pic:cNvPicPr/>
                   </pic:nvPicPr>
                   <pic:blipFill>
-                    <a:blip r:embed="rId5"/>
+                    <a:blip r:embed="rId6"/>
                     <a:stretch>
                       <a:fillRect/>
                     </a:stretch>
@@ -98,16 +126,14 @@
         <w:t>Note the sample code</w:t>
       </w:r>
       <w:r>
-        <w:t xml:space="preserve"> already had the changes in place, so removing the &lt;h1&gt; and modifying the title to show we had a good </w:t>
-      </w:r>
-      <w:proofErr w:type="gramStart"/>
-      <w:r>
-        <w:t>check</w:t>
-      </w:r>
-      <w:proofErr w:type="gramEnd"/>
-    </w:p>
-    <w:p>
-      <w:r>
+        <w:t xml:space="preserve"> already had the changes in place, so removing the &lt;h1&gt; and modifying the title to show we had a good check</w:t>
+      </w:r>
+    </w:p>
+    <w:p>
+      <w:r>
+        <w:rPr>
+          <w:noProof/>
+        </w:rPr>
         <w:lastRenderedPageBreak/>
         <w:drawing>
           <wp:inline distT="0" distB="0" distL="0" distR="0" wp14:anchorId="4F1E6A02" wp14:editId="270F4327">
@@ -125,7 +151,7 @@
                     <pic:cNvPicPr/>
                   </pic:nvPicPr>
                   <pic:blipFill>
-                    <a:blip r:embed="rId6"/>
+                    <a:blip r:embed="rId7"/>
                     <a:stretch>
                       <a:fillRect/>
                     </a:stretch>
@@ -154,6 +180,9 @@
     </w:p>
     <w:p>
       <w:r>
+        <w:rPr>
+          <w:noProof/>
+        </w:rPr>
         <w:drawing>
           <wp:inline distT="0" distB="0" distL="0" distR="0" wp14:anchorId="030C2C14" wp14:editId="7C189E3D">
             <wp:extent cx="5943600" cy="2209165"/>
@@ -170,7 +199,7 @@
                     <pic:cNvPicPr/>
                   </pic:nvPicPr>
                   <pic:blipFill>
-                    <a:blip r:embed="rId7"/>
+                    <a:blip r:embed="rId8"/>
                     <a:stretch>
                       <a:fillRect/>
                     </a:stretch>
@@ -199,6 +228,9 @@
     </w:p>
     <w:p>
       <w:r>
+        <w:rPr>
+          <w:noProof/>
+        </w:rPr>
         <w:drawing>
           <wp:inline distT="0" distB="0" distL="0" distR="0" wp14:anchorId="2B80662B" wp14:editId="4832BF54">
             <wp:extent cx="5943600" cy="934720"/>
@@ -215,7 +247,7 @@
                     <pic:cNvPicPr/>
                   </pic:nvPicPr>
                   <pic:blipFill>
-                    <a:blip r:embed="rId8"/>
+                    <a:blip r:embed="rId9"/>
                     <a:stretch>
                       <a:fillRect/>
                     </a:stretch>
@@ -731,6 +763,18 @@
     <w:basedOn w:val="DefaultParagraphFont"/>
     <w:rsid w:val="00D20E0A"/>
   </w:style>
+  <w:style w:type="character" w:styleId="Hyperlink">
+    <w:name w:val="Hyperlink"/>
+    <w:basedOn w:val="DefaultParagraphFont"/>
+    <w:uiPriority w:val="99"/>
+    <w:semiHidden/>
+    <w:unhideWhenUsed/>
+    <w:rsid w:val="00AA54A0"/>
+    <w:rPr>
+      <w:color w:val="0000FF"/>
+      <w:u w:val="single"/>
+    </w:rPr>
+  </w:style>
 </w:styles>
 </file>
 
